--- a/Testing/SRS_Testing Scenario.docx
+++ b/Testing/SRS_Testing Scenario.docx
@@ -132,13 +132,24 @@
               <w:cnfStyle w:val="000000100000" w:firstRow="0" w:lastRow="0" w:firstColumn="0" w:lastColumn="0" w:oddVBand="0" w:evenVBand="0" w:oddHBand="1" w:evenHBand="0" w:firstRowFirstColumn="0" w:firstRowLastColumn="0" w:lastRowFirstColumn="0" w:lastRowLastColumn="0"/>
             </w:pPr>
             <w:r>
-              <w:t xml:space="preserve">Validate the login functionality of  </w:t>
+              <w:t xml:space="preserve">Validate the login functionality </w:t>
             </w:r>
-            <w:bookmarkStart w:id="0" w:name="_GoBack"/>
-            <w:bookmarkEnd w:id="0"/>
+            <w:proofErr w:type="gramStart"/>
             <w:r>
-              <w:t>the FWC software tool</w:t>
+              <w:t>of  the</w:t>
             </w:r>
+            <w:proofErr w:type="gramEnd"/>
+            <w:r>
+              <w:t xml:space="preserve"> FWC software tool</w:t>
+            </w:r>
+            <w:r>
+              <w:t xml:space="preserve">. Any registered user should be able to login with the valid username, </w:t>
+            </w:r>
+            <w:proofErr w:type="gramStart"/>
+            <w:r>
+              <w:t>password .</w:t>
+            </w:r>
+            <w:proofErr w:type="gramEnd"/>
           </w:p>
         </w:tc>
         <w:tc>
@@ -407,7 +418,10 @@
     </w:tbl>
     <w:p/>
     <w:p/>
-    <w:p/>
+    <w:p>
+      <w:bookmarkStart w:id="0" w:name="_GoBack"/>
+      <w:bookmarkEnd w:id="0"/>
+    </w:p>
     <w:sectPr>
       <w:pgSz w:w="11900" w:h="16840"/>
       <w:pgMar w:top="1440" w:right="1800" w:bottom="1440" w:left="1800" w:header="720" w:footer="720" w:gutter="0"/>
